--- a/trunk/files/Panduan Aplikasi Monitoring SPAN - Management.docx
+++ b/trunk/files/Panduan Aplikasi Monitoring SPAN - Management.docx
@@ -1,6 +1,6 @@
 
 <file path=word/document.xml><?xml version="1.0" encoding="utf-8"?>
-<w:document xmlns:wpc="http://schemas.microsoft.com/office/word/2010/wordprocessingCanvas" xmlns:mc="http://schemas.openxmlformats.org/markup-compatibility/2006" xmlns:o="urn:schemas-microsoft-com:office:office" xmlns:r="http://schemas.openxmlformats.org/officeDocument/2006/relationships" xmlns:m="http://schemas.openxmlformats.org/officeDocument/2006/math" xmlns:v="urn:schemas-microsoft-com:vml" xmlns:wp14="http://schemas.microsoft.com/office/word/2010/wordprocessingDrawing" xmlns:wp="http://schemas.openxmlformats.org/drawingml/2006/wordprocessingDrawing" xmlns:w10="urn:schemas-microsoft-com:office:word" xmlns:w="http://schemas.openxmlformats.org/wordprocessingml/2006/main" xmlns:w14="http://schemas.microsoft.com/office/word/2010/wordml" xmlns:wpg="http://schemas.microsoft.com/office/word/2010/wordprocessingGroup" xmlns:wpi="http://schemas.microsoft.com/office/word/2010/wordprocessingInk" xmlns:wne="http://schemas.microsoft.com/office/word/2006/wordml" xmlns:wps="http://schemas.microsoft.com/office/word/2010/wordprocessingShape" mc:Ignorable="w14 wp14">
+<w:document xmlns:ve="http://schemas.openxmlformats.org/markup-compatibility/2006" xmlns:o="urn:schemas-microsoft-com:office:office" xmlns:r="http://schemas.openxmlformats.org/officeDocument/2006/relationships" xmlns:m="http://schemas.openxmlformats.org/officeDocument/2006/math" xmlns:v="urn:schemas-microsoft-com:vml" xmlns:wp="http://schemas.openxmlformats.org/drawingml/2006/wordprocessingDrawing" xmlns:w10="urn:schemas-microsoft-com:office:word" xmlns:w="http://schemas.openxmlformats.org/wordprocessingml/2006/main" xmlns:wne="http://schemas.microsoft.com/office/word/2006/wordml">
   <w:body>
     <w:p>
       <w:pPr>
@@ -15,45 +15,12 @@
             <v:stroke joinstyle="miter"/>
             <v:path gradientshapeok="t" o:connecttype="rect"/>
           </v:shapetype>
-          <v:shape id="_x0000_s1104" type="#_x0000_t202" style="position:absolute;margin-left:29.6pt;margin-top:603.6pt;width:567.4pt;height:49.2pt;z-index:251721728;mso-width-relative:margin;mso-height-relative:margin" filled="f" stroked="f">
-            <v:textbox>
-              <w:txbxContent>
-                <w:p>
-                  <w:pPr>
-                    <w:rPr>
-                      <w:rFonts w:ascii="Quark" w:hAnsi="Quark" w:cs="Quark"/>
-                      <w:b/>
-                      <w:color w:val="5F497A" w:themeColor="accent4" w:themeShade="BF"/>
-                      <w:sz w:val="56"/>
-                      <w:szCs w:val="56"/>
-                    </w:rPr>
-                  </w:pPr>
-                  <w:r>
-                    <w:rPr>
-                      <w:rFonts w:ascii="Quark" w:hAnsi="Quark" w:cs="Quark"/>
-                      <w:b/>
-                      <w:color w:val="5F497A" w:themeColor="accent4" w:themeShade="BF"/>
-                      <w:sz w:val="56"/>
-                      <w:szCs w:val="56"/>
-                    </w:rPr>
-                    <w:t>APLIKASI MONITORING SPAN</w:t>
-                  </w:r>
-                </w:p>
-              </w:txbxContent>
-            </v:textbox>
-          </v:shape>
-        </w:pict>
-      </w:r>
-      <w:r>
-        <w:rPr>
-          <w:noProof/>
-        </w:rPr>
-        <w:pict>
-          <v:shape id="_x0000_s1105" type="#_x0000_t202" style="position:absolute;margin-left:-20.35pt;margin-top:567.95pt;width:418.8pt;height:161.45pt;z-index:251722752;mso-height-percent:200;mso-position-horizontal-relative:text;mso-position-vertical-relative:text;mso-height-percent:200;mso-width-relative:margin;mso-height-relative:margin" filled="f" stroked="f">
+          <v:shape id="_x0000_s1105" type="#_x0000_t202" style="position:absolute;margin-left:-13.6pt;margin-top:568.35pt;width:459.1pt;height:89.35pt;z-index:251722752;mso-height-percent:200;mso-height-percent:200;mso-width-relative:margin;mso-height-relative:margin" filled="f" stroked="f">
             <v:textbox style="mso-fit-shape-to-text:t">
               <w:txbxContent>
                 <w:p>
                   <w:pPr>
+                    <w:jc w:val="right"/>
                     <w:rPr>
                       <w:rFonts w:ascii="Quark" w:hAnsi="Quark" w:cs="Quark"/>
                       <w:b/>
@@ -83,11 +50,12 @@
           <w:noProof/>
         </w:rPr>
         <w:pict>
-          <v:shape id="_x0000_s1106" type="#_x0000_t202" style="position:absolute;margin-left:202.3pt;margin-top:633.6pt;width:272.4pt;height:49.2pt;z-index:251723776;mso-width-relative:margin;mso-height-relative:margin" filled="f" stroked="f">
+          <v:shape id="_x0000_s1106" type="#_x0000_t202" style="position:absolute;margin-left:170.8pt;margin-top:633.6pt;width:272.4pt;height:49.2pt;z-index:251723776;mso-width-relative:margin;mso-height-relative:margin" filled="f" stroked="f">
             <v:textbox>
               <w:txbxContent>
                 <w:p>
                   <w:pPr>
+                    <w:jc w:val="right"/>
                     <w:rPr>
                       <w:rFonts w:ascii="Quark" w:hAnsi="Quark" w:cs="Quark"/>
                       <w:color w:val="FF0000"/>
@@ -117,6 +85,7 @@
                     </w:rPr>
                     <w:t xml:space="preserve"> </w:t>
                   </w:r>
+                  <w:proofErr w:type="spellStart"/>
                   <w:r>
                     <w:rPr>
                       <w:rFonts w:ascii="Quark" w:hAnsi="Quark" w:cs="Quark"/>
@@ -124,7 +93,42 @@
                       <w:sz w:val="36"/>
                       <w:szCs w:val="36"/>
                     </w:rPr>
-                    <w:t>Management</w:t>
+                    <w:t>Manajemen</w:t>
+                  </w:r>
+                  <w:proofErr w:type="spellEnd"/>
+                </w:p>
+              </w:txbxContent>
+            </v:textbox>
+          </v:shape>
+        </w:pict>
+      </w:r>
+      <w:r>
+        <w:rPr>
+          <w:noProof/>
+        </w:rPr>
+        <w:pict>
+          <v:shape id="_x0000_s1104" type="#_x0000_t202" style="position:absolute;margin-left:29.6pt;margin-top:603.6pt;width:567.4pt;height:49.2pt;z-index:251721728;mso-width-relative:margin;mso-height-relative:margin" filled="f" stroked="f">
+            <v:textbox>
+              <w:txbxContent>
+                <w:p>
+                  <w:pPr>
+                    <w:rPr>
+                      <w:rFonts w:ascii="Quark" w:hAnsi="Quark" w:cs="Quark"/>
+                      <w:b/>
+                      <w:color w:val="5F497A" w:themeColor="accent4" w:themeShade="BF"/>
+                      <w:sz w:val="56"/>
+                      <w:szCs w:val="56"/>
+                    </w:rPr>
+                  </w:pPr>
+                  <w:r>
+                    <w:rPr>
+                      <w:rFonts w:ascii="Quark" w:hAnsi="Quark" w:cs="Quark"/>
+                      <w:b/>
+                      <w:color w:val="5F497A" w:themeColor="accent4" w:themeShade="BF"/>
+                      <w:sz w:val="56"/>
+                      <w:szCs w:val="56"/>
+                    </w:rPr>
+                    <w:t>APLIKASI MONITORING SPAN</w:t>
                   </w:r>
                 </w:p>
               </w:txbxContent>
@@ -137,7 +141,7 @@
           <w:noProof/>
         </w:rPr>
         <w:drawing>
-          <wp:anchor distT="0" distB="0" distL="114300" distR="114300" simplePos="0" relativeHeight="251725824" behindDoc="1" locked="0" layoutInCell="1" allowOverlap="1" wp14:anchorId="41655B0D" wp14:editId="6862CD06">
+          <wp:anchor distT="0" distB="0" distL="114300" distR="114300" simplePos="0" relativeHeight="251725824" behindDoc="1" locked="0" layoutInCell="1" allowOverlap="1">
             <wp:simplePos x="0" y="0"/>
             <wp:positionH relativeFrom="column">
               <wp:posOffset>1402080</wp:posOffset>
@@ -160,7 +164,7 @@
                     <pic:cNvPicPr/>
                   </pic:nvPicPr>
                   <pic:blipFill>
-                    <a:blip r:embed="rId7"/>
+                    <a:blip r:embed="rId6" cstate="print"/>
                     <a:srcRect r="37083"/>
                     <a:stretch>
                       <a:fillRect/>
@@ -269,7 +273,7 @@
           <w:noProof/>
         </w:rPr>
         <w:drawing>
-          <wp:inline distT="0" distB="0" distL="0" distR="0" wp14:anchorId="6EF81154" wp14:editId="3DBDB256">
+          <wp:inline distT="0" distB="0" distL="0" distR="0">
             <wp:extent cx="2067560" cy="457200"/>
             <wp:effectExtent l="0" t="0" r="0" b="0"/>
             <wp:docPr id="7" name="Picture 7" descr="C:\Users\user\AppData\Local\Temp\30-12-2013 13-28-06.png"/>
@@ -286,10 +290,10 @@
                     </pic:cNvPicPr>
                   </pic:nvPicPr>
                   <pic:blipFill>
-                    <a:blip r:embed="rId8">
+                    <a:blip r:embed="rId7" cstate="print">
                       <a:extLst>
                         <a:ext uri="{28A0092B-C50C-407E-A947-70E740481C1C}">
-                          <a14:useLocalDpi xmlns:a14="http://schemas.microsoft.com/office/drawing/2010/main" val="0"/>
+                          <a14:useLocalDpi xmlns:a14="http://schemas.microsoft.com/office/drawing/2010/main" xmlns:wps="http://schemas.microsoft.com/office/word/2010/wordprocessingShape" xmlns:wpi="http://schemas.microsoft.com/office/word/2010/wordprocessingInk" xmlns:wpg="http://schemas.microsoft.com/office/word/2010/wordprocessingGroup" xmlns:w14="http://schemas.microsoft.com/office/word/2010/wordml" xmlns:w="http://schemas.openxmlformats.org/wordprocessingml/2006/main" xmlns:w10="urn:schemas-microsoft-com:office:word" xmlns:wp14="http://schemas.microsoft.com/office/word/2010/wordprocessingDrawing" xmlns:v="urn:schemas-microsoft-com:vml" xmlns:o="urn:schemas-microsoft-com:office:office" xmlns:mc="http://schemas.openxmlformats.org/markup-compatibility/2006" xmlns:wpc="http://schemas.microsoft.com/office/word/2010/wordprocessingCanvas" xmlns="" val="0"/>
                         </a:ext>
                       </a:extLst>
                     </a:blip>
@@ -543,7 +547,7 @@
                     <pic:cNvPicPr/>
                   </pic:nvPicPr>
                   <pic:blipFill>
-                    <a:blip r:embed="rId9"/>
+                    <a:blip r:embed="rId8" cstate="print"/>
                     <a:srcRect l="21635"/>
                     <a:stretch>
                       <a:fillRect/>
@@ -1086,7 +1090,7 @@
                     <pic:cNvPicPr/>
                   </pic:nvPicPr>
                   <pic:blipFill>
-                    <a:blip r:embed="rId10"/>
+                    <a:blip r:embed="rId9" cstate="print"/>
                     <a:stretch>
                       <a:fillRect/>
                     </a:stretch>
@@ -1160,7 +1164,7 @@
                     <pic:cNvPicPr/>
                   </pic:nvPicPr>
                   <pic:blipFill>
-                    <a:blip r:embed="rId11"/>
+                    <a:blip r:embed="rId10" cstate="print"/>
                     <a:srcRect b="1911"/>
                     <a:stretch>
                       <a:fillRect/>
@@ -1560,7 +1564,7 @@
                     <pic:cNvPicPr/>
                   </pic:nvPicPr>
                   <pic:blipFill>
-                    <a:blip r:embed="rId10"/>
+                    <a:blip r:embed="rId9" cstate="print"/>
                     <a:srcRect b="80176"/>
                     <a:stretch>
                       <a:fillRect/>
@@ -1633,7 +1637,7 @@
                     <pic:cNvPicPr/>
                   </pic:nvPicPr>
                   <pic:blipFill>
-                    <a:blip r:embed="rId12"/>
+                    <a:blip r:embed="rId11" cstate="print"/>
                     <a:stretch>
                       <a:fillRect/>
                     </a:stretch>
@@ -1727,8 +1731,13 @@
           <w:numId w:val="7"/>
         </w:numPr>
       </w:pPr>
-      <w:r>
-        <w:t xml:space="preserve">Demi </w:t>
+      <w:proofErr w:type="spellStart"/>
+      <w:r>
+        <w:t>Demi</w:t>
+      </w:r>
+      <w:proofErr w:type="spellEnd"/>
+      <w:r>
+        <w:t xml:space="preserve"> </w:t>
       </w:r>
       <w:proofErr w:type="spellStart"/>
       <w:r>
@@ -1784,7 +1793,15 @@
       </w:r>
       <w:proofErr w:type="spellEnd"/>
       <w:r>
-        <w:t xml:space="preserve"> di </w:t>
+        <w:t xml:space="preserve"> </w:t>
+      </w:r>
+      <w:proofErr w:type="spellStart"/>
+      <w:r>
+        <w:t>di</w:t>
+      </w:r>
+      <w:proofErr w:type="spellEnd"/>
+      <w:r>
+        <w:t xml:space="preserve"> </w:t>
       </w:r>
       <w:proofErr w:type="spellStart"/>
       <w:r>
@@ -1947,8 +1964,13 @@
       <w:proofErr w:type="spellEnd"/>
       <w:proofErr w:type="gramEnd"/>
       <w:r>
-        <w:t xml:space="preserve"> Management</w:t>
-      </w:r>
+        <w:t xml:space="preserve"> </w:t>
+      </w:r>
+      <w:proofErr w:type="spellStart"/>
+      <w:r>
+        <w:t>Manajemen</w:t>
+      </w:r>
+      <w:proofErr w:type="spellEnd"/>
     </w:p>
     <w:p>
       <w:pPr>
@@ -1983,9 +2005,14 @@
       <w:r>
         <w:t xml:space="preserve"> password </w:t>
       </w:r>
-      <w:r>
-        <w:t>management</w:t>
-      </w:r>
+      <w:proofErr w:type="spellStart"/>
+      <w:r>
+        <w:t>mana</w:t>
+      </w:r>
+      <w:r>
+        <w:t>jemen</w:t>
+      </w:r>
+      <w:proofErr w:type="spellEnd"/>
     </w:p>
     <w:p>
       <w:pPr>
@@ -2097,7 +2124,7 @@
                     <pic:cNvPicPr/>
                   </pic:nvPicPr>
                   <pic:blipFill>
-                    <a:blip r:embed="rId13"/>
+                    <a:blip r:embed="rId12" cstate="print"/>
                     <a:stretch>
                       <a:fillRect/>
                     </a:stretch>
@@ -2200,9 +2227,11 @@
       <w:r>
         <w:t xml:space="preserve"> </w:t>
       </w:r>
-      <w:r>
-        <w:t>Management</w:t>
-      </w:r>
+      <w:proofErr w:type="spellStart"/>
+      <w:r>
+        <w:t>Manajemen</w:t>
+      </w:r>
+      <w:proofErr w:type="spellEnd"/>
       <w:r>
         <w:t xml:space="preserve"> </w:t>
       </w:r>
@@ -3136,7 +3165,7 @@
                     <pic:cNvPicPr/>
                   </pic:nvPicPr>
                   <pic:blipFill>
-                    <a:blip r:embed="rId14"/>
+                    <a:blip r:embed="rId13" cstate="print"/>
                     <a:srcRect b="35009"/>
                     <a:stretch>
                       <a:fillRect/>
@@ -3500,7 +3529,7 @@
                     <pic:cNvPicPr/>
                   </pic:nvPicPr>
                   <pic:blipFill>
-                    <a:blip r:embed="rId15"/>
+                    <a:blip r:embed="rId14" cstate="print"/>
                     <a:srcRect b="25472"/>
                     <a:stretch>
                       <a:fillRect/>
@@ -3794,10 +3823,7 @@
       </w:r>
       <w:proofErr w:type="spellEnd"/>
       <w:r>
-        <w:t xml:space="preserve"> :</w:t>
-      </w:r>
-      <w:r>
-        <w:t xml:space="preserve"> </w:t>
+        <w:t xml:space="preserve"> : </w:t>
       </w:r>
     </w:p>
     <w:p>
@@ -3813,17 +3839,11 @@
       </w:pPr>
       <w:proofErr w:type="spellStart"/>
       <w:r>
-        <w:t>Ko</w:t>
-      </w:r>
-      <w:r>
-        <w:t>nversi</w:t>
-      </w:r>
-      <w:proofErr w:type="spellEnd"/>
-      <w:r>
-        <w:t xml:space="preserve">, </w:t>
-      </w:r>
-      <w:r>
-        <w:t xml:space="preserve">ADK </w:t>
+        <w:t>Konversi</w:t>
+      </w:r>
+      <w:proofErr w:type="spellEnd"/>
+      <w:r>
+        <w:t xml:space="preserve">, ADK </w:t>
       </w:r>
       <w:proofErr w:type="spellStart"/>
       <w:r>
@@ -3915,10 +3935,7 @@
         </w:tabs>
       </w:pPr>
       <w:r>
-        <w:t xml:space="preserve">LHP, </w:t>
-      </w:r>
-      <w:r>
-        <w:t xml:space="preserve">Upload data </w:t>
+        <w:t xml:space="preserve">LHP, Upload data </w:t>
       </w:r>
       <w:proofErr w:type="spellStart"/>
       <w:r>
@@ -3926,15 +3943,7 @@
       </w:r>
       <w:proofErr w:type="spellEnd"/>
       <w:r>
-        <w:t xml:space="preserve"> bank/</w:t>
-      </w:r>
-      <w:proofErr w:type="spellStart"/>
-      <w:r>
-        <w:t>pos</w:t>
-      </w:r>
-      <w:proofErr w:type="spellEnd"/>
-      <w:r>
-        <w:t xml:space="preserve"> </w:t>
+        <w:t xml:space="preserve"> bank/pos </w:t>
       </w:r>
       <w:proofErr w:type="spellStart"/>
       <w:r>
@@ -3985,8 +3994,13 @@
       <w:r>
         <w:t xml:space="preserve"> ,</w:t>
       </w:r>
-      <w:r>
-        <w:t xml:space="preserve">Ada 3 </w:t>
+      <w:proofErr w:type="spellStart"/>
+      <w:r>
+        <w:t>Ada</w:t>
+      </w:r>
+      <w:proofErr w:type="spellEnd"/>
+      <w:r>
+        <w:t xml:space="preserve"> 3 </w:t>
       </w:r>
       <w:proofErr w:type="spellStart"/>
       <w:r>
@@ -4065,7 +4079,15 @@
       </w:r>
       <w:proofErr w:type="spellEnd"/>
       <w:r>
-        <w:t xml:space="preserve"> di upload </w:t>
+        <w:t xml:space="preserve"> </w:t>
+      </w:r>
+      <w:proofErr w:type="spellStart"/>
+      <w:r>
+        <w:t>di</w:t>
+      </w:r>
+      <w:proofErr w:type="spellEnd"/>
+      <w:r>
+        <w:t xml:space="preserve"> upload </w:t>
       </w:r>
       <w:proofErr w:type="spellStart"/>
       <w:r>
@@ -4109,7 +4131,15 @@
       </w:r>
       <w:proofErr w:type="spellEnd"/>
       <w:r>
-        <w:t xml:space="preserve"> proses </w:t>
+        <w:t xml:space="preserve"> </w:t>
+      </w:r>
+      <w:proofErr w:type="spellStart"/>
+      <w:r>
+        <w:t>proses</w:t>
+      </w:r>
+      <w:proofErr w:type="spellEnd"/>
+      <w:r>
+        <w:t xml:space="preserve"> </w:t>
       </w:r>
       <w:proofErr w:type="spellStart"/>
       <w:r>
@@ -4379,7 +4409,15 @@
       </w:r>
       <w:proofErr w:type="spellEnd"/>
       <w:r>
-        <w:t xml:space="preserve"> (BAR) di SPAN </w:t>
+        <w:t xml:space="preserve"> (BAR) </w:t>
+      </w:r>
+      <w:proofErr w:type="spellStart"/>
+      <w:r>
+        <w:t>di</w:t>
+      </w:r>
+      <w:proofErr w:type="spellEnd"/>
+      <w:r>
+        <w:t xml:space="preserve"> SPAN </w:t>
       </w:r>
       <w:proofErr w:type="spellStart"/>
       <w:r>
@@ -4438,7 +4476,7 @@
         <w:tabs>
           <w:tab w:val="left" w:pos="1170"/>
         </w:tabs>
-        <w:ind w:left="1080"/>
+        <w:ind w:left="0"/>
         <w:jc w:val="center"/>
       </w:pPr>
       <w:r>
@@ -4484,10 +4522,10 @@
           <w:noProof/>
         </w:rPr>
         <w:drawing>
-          <wp:inline distT="0" distB="0" distL="0" distR="0" wp14:anchorId="06D98374" wp14:editId="6194AA84">
-            <wp:extent cx="5396089" cy="4633949"/>
-            <wp:effectExtent l="0" t="0" r="0" b="0"/>
-            <wp:docPr id="28" name="Picture 27" descr="15.png"/>
+          <wp:inline distT="0" distB="0" distL="0" distR="0">
+            <wp:extent cx="4419600" cy="5016906"/>
+            <wp:effectExtent l="19050" t="0" r="0" b="0"/>
+            <wp:docPr id="2" name="Picture 1" descr="e2.png"/>
             <wp:cNvGraphicFramePr>
               <a:graphicFrameLocks xmlns:a="http://schemas.openxmlformats.org/drawingml/2006/main" noChangeAspect="1"/>
             </wp:cNvGraphicFramePr>
@@ -4495,11 +4533,11 @@
               <a:graphicData uri="http://schemas.openxmlformats.org/drawingml/2006/picture">
                 <pic:pic xmlns:pic="http://schemas.openxmlformats.org/drawingml/2006/picture">
                   <pic:nvPicPr>
-                    <pic:cNvPr id="0" name="15.png"/>
+                    <pic:cNvPr id="0" name="e2.png"/>
                     <pic:cNvPicPr/>
                   </pic:nvPicPr>
                   <pic:blipFill>
-                    <a:blip r:embed="rId16"/>
+                    <a:blip r:embed="rId15" cstate="print"/>
                     <a:stretch>
                       <a:fillRect/>
                     </a:stretch>
@@ -4507,7 +4545,7 @@
                   <pic:spPr>
                     <a:xfrm>
                       <a:off x="0" y="0"/>
-                      <a:ext cx="5407355" cy="4643624"/>
+                      <a:ext cx="4422880" cy="5020629"/>
                     </a:xfrm>
                     <a:prstGeom prst="rect">
                       <a:avLst/>
@@ -4526,8 +4564,7 @@
         <w:tabs>
           <w:tab w:val="left" w:pos="1170"/>
         </w:tabs>
-        <w:ind w:left="1080"/>
-        <w:jc w:val="center"/>
+        <w:ind w:left="1170"/>
       </w:pPr>
     </w:p>
     <w:p>
@@ -4536,8 +4573,597 @@
         <w:tabs>
           <w:tab w:val="left" w:pos="1170"/>
         </w:tabs>
-        <w:ind w:left="1080"/>
-        <w:jc w:val="center"/>
+        <w:ind w:left="1170"/>
+      </w:pPr>
+      <w:proofErr w:type="spellStart"/>
+      <w:r>
+        <w:t>Pada</w:t>
+      </w:r>
+      <w:proofErr w:type="spellEnd"/>
+      <w:r>
+        <w:t xml:space="preserve"> level 4 (</w:t>
+      </w:r>
+      <w:proofErr w:type="spellStart"/>
+      <w:r>
+        <w:t>empat</w:t>
+      </w:r>
+      <w:proofErr w:type="spellEnd"/>
+      <w:r>
+        <w:t xml:space="preserve">), </w:t>
+      </w:r>
+      <w:proofErr w:type="spellStart"/>
+      <w:r>
+        <w:t>jika</w:t>
+      </w:r>
+      <w:proofErr w:type="spellEnd"/>
+      <w:r>
+        <w:t xml:space="preserve"> </w:t>
+      </w:r>
+      <w:proofErr w:type="spellStart"/>
+      <w:r>
+        <w:t>pimpinan</w:t>
+      </w:r>
+      <w:proofErr w:type="spellEnd"/>
+      <w:r>
+        <w:t xml:space="preserve"> </w:t>
+      </w:r>
+      <w:proofErr w:type="spellStart"/>
+      <w:r>
+        <w:t>menghendaki</w:t>
+      </w:r>
+      <w:proofErr w:type="spellEnd"/>
+      <w:r>
+        <w:t xml:space="preserve"> data yang detail </w:t>
+      </w:r>
+      <w:proofErr w:type="spellStart"/>
+      <w:r>
+        <w:t>mengenai</w:t>
+      </w:r>
+      <w:proofErr w:type="spellEnd"/>
+      <w:r>
+        <w:t xml:space="preserve"> </w:t>
+      </w:r>
+      <w:proofErr w:type="spellStart"/>
+      <w:r>
+        <w:t>transaksi</w:t>
+      </w:r>
+      <w:proofErr w:type="spellEnd"/>
+      <w:r>
+        <w:t xml:space="preserve"> </w:t>
+      </w:r>
+      <w:proofErr w:type="spellStart"/>
+      <w:r>
+        <w:t>hari</w:t>
+      </w:r>
+      <w:proofErr w:type="spellEnd"/>
+      <w:r>
+        <w:t xml:space="preserve"> </w:t>
+      </w:r>
+      <w:proofErr w:type="spellStart"/>
+      <w:r>
+        <w:t>tersebut</w:t>
+      </w:r>
+      <w:proofErr w:type="spellEnd"/>
+      <w:r>
+        <w:t xml:space="preserve">, </w:t>
+      </w:r>
+      <w:proofErr w:type="spellStart"/>
+      <w:proofErr w:type="gramStart"/>
+      <w:r>
+        <w:t>terdapat</w:t>
+      </w:r>
+      <w:proofErr w:type="spellEnd"/>
+      <w:proofErr w:type="gramEnd"/>
+      <w:r>
+        <w:t xml:space="preserve"> </w:t>
+      </w:r>
+      <w:proofErr w:type="spellStart"/>
+      <w:r>
+        <w:t>dua</w:t>
+      </w:r>
+      <w:proofErr w:type="spellEnd"/>
+      <w:r>
+        <w:t xml:space="preserve"> </w:t>
+      </w:r>
+      <w:proofErr w:type="spellStart"/>
+      <w:r>
+        <w:t>pilihan</w:t>
+      </w:r>
+      <w:proofErr w:type="spellEnd"/>
+      <w:r>
+        <w:t xml:space="preserve"> </w:t>
+      </w:r>
+      <w:proofErr w:type="spellStart"/>
+      <w:r>
+        <w:t>aksi</w:t>
+      </w:r>
+      <w:proofErr w:type="spellEnd"/>
+      <w:r>
+        <w:t xml:space="preserve">: </w:t>
+      </w:r>
+      <w:proofErr w:type="spellStart"/>
+      <w:r>
+        <w:t>Lihat</w:t>
+      </w:r>
+      <w:proofErr w:type="spellEnd"/>
+      <w:r>
+        <w:t xml:space="preserve"> File </w:t>
+      </w:r>
+      <w:proofErr w:type="spellStart"/>
+      <w:r>
+        <w:t>dan</w:t>
+      </w:r>
+      <w:proofErr w:type="spellEnd"/>
+      <w:r>
+        <w:t xml:space="preserve"> </w:t>
+      </w:r>
+      <w:proofErr w:type="spellStart"/>
+      <w:r>
+        <w:t>Lihat</w:t>
+      </w:r>
+      <w:proofErr w:type="spellEnd"/>
+      <w:r>
+        <w:t xml:space="preserve"> </w:t>
+      </w:r>
+      <w:proofErr w:type="spellStart"/>
+      <w:r>
+        <w:t>Daftar</w:t>
+      </w:r>
+      <w:proofErr w:type="spellEnd"/>
+      <w:r>
+        <w:t xml:space="preserve"> </w:t>
+      </w:r>
+      <w:proofErr w:type="spellStart"/>
+      <w:r>
+        <w:t>Masalah</w:t>
+      </w:r>
+      <w:proofErr w:type="spellEnd"/>
+      <w:r>
+        <w:t>.</w:t>
+      </w:r>
+    </w:p>
+    <w:p>
+      <w:pPr>
+        <w:pStyle w:val="ListParagraph"/>
+        <w:numPr>
+          <w:ilvl w:val="1"/>
+          <w:numId w:val="16"/>
+        </w:numPr>
+        <w:tabs>
+          <w:tab w:val="left" w:pos="1170"/>
+        </w:tabs>
+        <w:ind w:left="1530"/>
+      </w:pPr>
+      <w:proofErr w:type="spellStart"/>
+      <w:r>
+        <w:t>Lihat</w:t>
+      </w:r>
+      <w:proofErr w:type="spellEnd"/>
+      <w:r>
+        <w:t xml:space="preserve"> File </w:t>
+      </w:r>
+    </w:p>
+    <w:p>
+      <w:pPr>
+        <w:pStyle w:val="ListParagraph"/>
+        <w:tabs>
+          <w:tab w:val="left" w:pos="1170"/>
+        </w:tabs>
+        <w:ind w:left="1530"/>
+      </w:pPr>
+      <w:proofErr w:type="spellStart"/>
+      <w:proofErr w:type="gramStart"/>
+      <w:r>
+        <w:t>Klik</w:t>
+      </w:r>
+      <w:proofErr w:type="spellEnd"/>
+      <w:r>
+        <w:t xml:space="preserve"> </w:t>
+      </w:r>
+      <w:proofErr w:type="spellStart"/>
+      <w:r>
+        <w:t>pada</w:t>
+      </w:r>
+      <w:proofErr w:type="spellEnd"/>
+      <w:r>
+        <w:t xml:space="preserve"> </w:t>
+      </w:r>
+      <w:proofErr w:type="spellStart"/>
+      <w:r>
+        <w:t>ikon</w:t>
+      </w:r>
+      <w:proofErr w:type="spellEnd"/>
+      <w:r>
+        <w:t xml:space="preserve"> </w:t>
+      </w:r>
+      <w:proofErr w:type="spellStart"/>
+      <w:r>
+        <w:t>lihat</w:t>
+      </w:r>
+      <w:proofErr w:type="spellEnd"/>
+      <w:r>
+        <w:t xml:space="preserve"> file (</w:t>
+      </w:r>
+      <w:r>
+        <w:drawing>
+          <wp:inline distT="0" distB="0" distL="0" distR="0">
+            <wp:extent cx="161925" cy="131564"/>
+            <wp:effectExtent l="19050" t="0" r="9525" b="0"/>
+            <wp:docPr id="8" name="Picture 2" descr="e2.png"/>
+            <wp:cNvGraphicFramePr>
+              <a:graphicFrameLocks xmlns:a="http://schemas.openxmlformats.org/drawingml/2006/main" noChangeAspect="1"/>
+            </wp:cNvGraphicFramePr>
+            <a:graphic xmlns:a="http://schemas.openxmlformats.org/drawingml/2006/main">
+              <a:graphicData uri="http://schemas.openxmlformats.org/drawingml/2006/picture">
+                <pic:pic xmlns:pic="http://schemas.openxmlformats.org/drawingml/2006/picture">
+                  <pic:nvPicPr>
+                    <pic:cNvPr id="0" name="e2.png"/>
+                    <pic:cNvPicPr/>
+                  </pic:nvPicPr>
+                  <pic:blipFill>
+                    <a:blip r:embed="rId15" cstate="print"/>
+                    <a:srcRect l="82333" t="78417" r="15891" b="20312"/>
+                    <a:stretch>
+                      <a:fillRect/>
+                    </a:stretch>
+                  </pic:blipFill>
+                  <pic:spPr>
+                    <a:xfrm>
+                      <a:off x="0" y="0"/>
+                      <a:ext cx="161925" cy="131564"/>
+                    </a:xfrm>
+                    <a:prstGeom prst="rect">
+                      <a:avLst/>
+                    </a:prstGeom>
+                  </pic:spPr>
+                </pic:pic>
+              </a:graphicData>
+            </a:graphic>
+          </wp:inline>
+        </w:drawing>
+      </w:r>
+      <w:r>
+        <w:t>)</w:t>
+      </w:r>
+      <w:r>
+        <w:t>.</w:t>
+      </w:r>
+      <w:proofErr w:type="gramEnd"/>
+      <w:r>
+        <w:t xml:space="preserve"> </w:t>
+      </w:r>
+      <w:proofErr w:type="spellStart"/>
+      <w:r>
+        <w:t>Klik</w:t>
+      </w:r>
+      <w:proofErr w:type="spellEnd"/>
+      <w:r>
+        <w:t xml:space="preserve"> </w:t>
+      </w:r>
+      <w:proofErr w:type="spellStart"/>
+      <w:r>
+        <w:t>pada</w:t>
+      </w:r>
+      <w:proofErr w:type="spellEnd"/>
+      <w:r>
+        <w:t xml:space="preserve"> </w:t>
+      </w:r>
+      <w:proofErr w:type="spellStart"/>
+      <w:r>
+        <w:t>ikon</w:t>
+      </w:r>
+      <w:proofErr w:type="spellEnd"/>
+      <w:r>
+        <w:t xml:space="preserve"> excel </w:t>
+      </w:r>
+      <w:proofErr w:type="spellStart"/>
+      <w:r>
+        <w:t>untuk</w:t>
+      </w:r>
+      <w:proofErr w:type="spellEnd"/>
+      <w:r>
+        <w:t xml:space="preserve"> men-download file excel.</w:t>
+      </w:r>
+    </w:p>
+    <w:p>
+      <w:pPr>
+        <w:pStyle w:val="ListParagraph"/>
+        <w:tabs>
+          <w:tab w:val="left" w:pos="1170"/>
+        </w:tabs>
+        <w:ind w:left="1530"/>
+      </w:pPr>
+      <w:r>
+        <w:rPr>
+          <w:noProof/>
+        </w:rPr>
+        <w:drawing>
+          <wp:inline distT="0" distB="0" distL="0" distR="0">
+            <wp:extent cx="2628900" cy="1823658"/>
+            <wp:effectExtent l="19050" t="0" r="0" b="0"/>
+            <wp:docPr id="13" name="Picture 12" descr="e3.png"/>
+            <wp:cNvGraphicFramePr>
+              <a:graphicFrameLocks xmlns:a="http://schemas.openxmlformats.org/drawingml/2006/main" noChangeAspect="1"/>
+            </wp:cNvGraphicFramePr>
+            <a:graphic xmlns:a="http://schemas.openxmlformats.org/drawingml/2006/main">
+              <a:graphicData uri="http://schemas.openxmlformats.org/drawingml/2006/picture">
+                <pic:pic xmlns:pic="http://schemas.openxmlformats.org/drawingml/2006/picture">
+                  <pic:nvPicPr>
+                    <pic:cNvPr id="0" name="e3.png"/>
+                    <pic:cNvPicPr/>
+                  </pic:nvPicPr>
+                  <pic:blipFill>
+                    <a:blip r:embed="rId16" cstate="print"/>
+                    <a:stretch>
+                      <a:fillRect/>
+                    </a:stretch>
+                  </pic:blipFill>
+                  <pic:spPr>
+                    <a:xfrm>
+                      <a:off x="0" y="0"/>
+                      <a:ext cx="2633869" cy="1827105"/>
+                    </a:xfrm>
+                    <a:prstGeom prst="rect">
+                      <a:avLst/>
+                    </a:prstGeom>
+                  </pic:spPr>
+                </pic:pic>
+              </a:graphicData>
+            </a:graphic>
+          </wp:inline>
+        </w:drawing>
+      </w:r>
+    </w:p>
+    <w:p>
+      <w:pPr>
+        <w:pStyle w:val="ListParagraph"/>
+        <w:tabs>
+          <w:tab w:val="left" w:pos="1170"/>
+        </w:tabs>
+        <w:ind w:left="1530"/>
+      </w:pPr>
+      <w:proofErr w:type="spellStart"/>
+      <w:r>
+        <w:t>Contoh</w:t>
+      </w:r>
+      <w:proofErr w:type="spellEnd"/>
+      <w:r>
+        <w:t xml:space="preserve"> file </w:t>
+      </w:r>
+      <w:proofErr w:type="spellStart"/>
+      <w:r>
+        <w:t>laporan</w:t>
+      </w:r>
+      <w:proofErr w:type="spellEnd"/>
+      <w:r>
+        <w:t xml:space="preserve"> detail:</w:t>
+      </w:r>
+    </w:p>
+    <w:p>
+      <w:pPr>
+        <w:pStyle w:val="ListParagraph"/>
+        <w:tabs>
+          <w:tab w:val="left" w:pos="1170"/>
+        </w:tabs>
+        <w:ind w:left="1530"/>
+      </w:pPr>
+      <w:r>
+        <w:rPr>
+          <w:noProof/>
+        </w:rPr>
+        <w:drawing>
+          <wp:inline distT="0" distB="0" distL="0" distR="0">
+            <wp:extent cx="4583962" cy="2463879"/>
+            <wp:effectExtent l="19050" t="0" r="7088" b="0"/>
+            <wp:docPr id="16" name="Picture 15" descr="e4.png"/>
+            <wp:cNvGraphicFramePr>
+              <a:graphicFrameLocks xmlns:a="http://schemas.openxmlformats.org/drawingml/2006/main" noChangeAspect="1"/>
+            </wp:cNvGraphicFramePr>
+            <a:graphic xmlns:a="http://schemas.openxmlformats.org/drawingml/2006/main">
+              <a:graphicData uri="http://schemas.openxmlformats.org/drawingml/2006/picture">
+                <pic:pic xmlns:pic="http://schemas.openxmlformats.org/drawingml/2006/picture">
+                  <pic:nvPicPr>
+                    <pic:cNvPr id="0" name="e4.png"/>
+                    <pic:cNvPicPr/>
+                  </pic:nvPicPr>
+                  <pic:blipFill>
+                    <a:blip r:embed="rId17" cstate="print"/>
+                    <a:stretch>
+                      <a:fillRect/>
+                    </a:stretch>
+                  </pic:blipFill>
+                  <pic:spPr>
+                    <a:xfrm>
+                      <a:off x="0" y="0"/>
+                      <a:ext cx="4589435" cy="2466821"/>
+                    </a:xfrm>
+                    <a:prstGeom prst="rect">
+                      <a:avLst/>
+                    </a:prstGeom>
+                  </pic:spPr>
+                </pic:pic>
+              </a:graphicData>
+            </a:graphic>
+          </wp:inline>
+        </w:drawing>
+      </w:r>
+    </w:p>
+    <w:p>
+      <w:pPr>
+        <w:pStyle w:val="ListParagraph"/>
+        <w:numPr>
+          <w:ilvl w:val="1"/>
+          <w:numId w:val="16"/>
+        </w:numPr>
+        <w:tabs>
+          <w:tab w:val="left" w:pos="1170"/>
+        </w:tabs>
+        <w:ind w:left="1530"/>
+      </w:pPr>
+      <w:proofErr w:type="spellStart"/>
+      <w:r>
+        <w:t>Lihat</w:t>
+      </w:r>
+      <w:proofErr w:type="spellEnd"/>
+      <w:r>
+        <w:t xml:space="preserve"> </w:t>
+      </w:r>
+      <w:proofErr w:type="spellStart"/>
+      <w:r>
+        <w:t>Daftar</w:t>
+      </w:r>
+      <w:proofErr w:type="spellEnd"/>
+      <w:r>
+        <w:t xml:space="preserve"> </w:t>
+      </w:r>
+      <w:proofErr w:type="spellStart"/>
+      <w:r>
+        <w:t>Masalah</w:t>
+      </w:r>
+      <w:proofErr w:type="spellEnd"/>
+      <w:r>
+        <w:t xml:space="preserve"> </w:t>
+      </w:r>
+    </w:p>
+    <w:p>
+      <w:pPr>
+        <w:pStyle w:val="ListParagraph"/>
+        <w:tabs>
+          <w:tab w:val="left" w:pos="1170"/>
+        </w:tabs>
+        <w:ind w:left="1530"/>
+      </w:pPr>
+      <w:proofErr w:type="spellStart"/>
+      <w:proofErr w:type="gramStart"/>
+      <w:r>
+        <w:t>Klik</w:t>
+      </w:r>
+      <w:proofErr w:type="spellEnd"/>
+      <w:r>
+        <w:t xml:space="preserve"> </w:t>
+      </w:r>
+      <w:proofErr w:type="spellStart"/>
+      <w:r>
+        <w:t>pada</w:t>
+      </w:r>
+      <w:proofErr w:type="spellEnd"/>
+      <w:r>
+        <w:t xml:space="preserve"> </w:t>
+      </w:r>
+      <w:proofErr w:type="spellStart"/>
+      <w:r>
+        <w:t>ikon</w:t>
+      </w:r>
+      <w:proofErr w:type="spellEnd"/>
+      <w:r>
+        <w:t xml:space="preserve"> </w:t>
+      </w:r>
+      <w:proofErr w:type="spellStart"/>
+      <w:r>
+        <w:t>Daftar</w:t>
+      </w:r>
+      <w:proofErr w:type="spellEnd"/>
+      <w:r>
+        <w:t xml:space="preserve"> </w:t>
+      </w:r>
+      <w:proofErr w:type="spellStart"/>
+      <w:r>
+        <w:t>Masalah</w:t>
+      </w:r>
+      <w:proofErr w:type="spellEnd"/>
+      <w:r>
+        <w:t xml:space="preserve"> (</w:t>
+      </w:r>
+      <w:r>
+        <w:drawing>
+          <wp:inline distT="0" distB="0" distL="0" distR="0">
+            <wp:extent cx="128588" cy="123825"/>
+            <wp:effectExtent l="19050" t="0" r="4762" b="0"/>
+            <wp:docPr id="17" name="Picture 2" descr="e2.png"/>
+            <wp:cNvGraphicFramePr>
+              <a:graphicFrameLocks xmlns:a="http://schemas.openxmlformats.org/drawingml/2006/main" noChangeAspect="1"/>
+            </wp:cNvGraphicFramePr>
+            <a:graphic xmlns:a="http://schemas.openxmlformats.org/drawingml/2006/main">
+              <a:graphicData uri="http://schemas.openxmlformats.org/drawingml/2006/picture">
+                <pic:pic xmlns:pic="http://schemas.openxmlformats.org/drawingml/2006/picture">
+                  <pic:nvPicPr>
+                    <pic:cNvPr id="0" name="e2.png"/>
+                    <pic:cNvPicPr/>
+                  </pic:nvPicPr>
+                  <pic:blipFill>
+                    <a:blip r:embed="rId15" cstate="print"/>
+                    <a:srcRect l="84442" t="78417" r="14059" b="20312"/>
+                    <a:stretch>
+                      <a:fillRect/>
+                    </a:stretch>
+                  </pic:blipFill>
+                  <pic:spPr>
+                    <a:xfrm>
+                      <a:off x="0" y="0"/>
+                      <a:ext cx="132856" cy="127934"/>
+                    </a:xfrm>
+                    <a:prstGeom prst="rect">
+                      <a:avLst/>
+                    </a:prstGeom>
+                  </pic:spPr>
+                </pic:pic>
+              </a:graphicData>
+            </a:graphic>
+          </wp:inline>
+        </w:drawing>
+      </w:r>
+      <w:r>
+        <w:t xml:space="preserve"> ) </w:t>
+      </w:r>
+      <w:proofErr w:type="spellStart"/>
+      <w:r>
+        <w:t>untuk</w:t>
+      </w:r>
+      <w:proofErr w:type="spellEnd"/>
+      <w:r>
+        <w:t xml:space="preserve"> </w:t>
+      </w:r>
+      <w:proofErr w:type="spellStart"/>
+      <w:r>
+        <w:t>melihat</w:t>
+      </w:r>
+      <w:proofErr w:type="spellEnd"/>
+      <w:r>
+        <w:t xml:space="preserve"> </w:t>
+      </w:r>
+      <w:proofErr w:type="spellStart"/>
+      <w:r>
+        <w:t>permasalahan</w:t>
+      </w:r>
+      <w:proofErr w:type="spellEnd"/>
+      <w:r>
+        <w:t xml:space="preserve"> </w:t>
+      </w:r>
+      <w:proofErr w:type="spellStart"/>
+      <w:r>
+        <w:t>terkait</w:t>
+      </w:r>
+      <w:proofErr w:type="spellEnd"/>
+      <w:r>
+        <w:t xml:space="preserve"> </w:t>
+      </w:r>
+      <w:proofErr w:type="spellStart"/>
+      <w:r>
+        <w:t>implementasi</w:t>
+      </w:r>
+      <w:proofErr w:type="spellEnd"/>
+      <w:r>
+        <w:t xml:space="preserve"> SPAN.</w:t>
+      </w:r>
+      <w:proofErr w:type="gramEnd"/>
+    </w:p>
+    <w:p>
+      <w:pPr>
+        <w:pStyle w:val="ListParagraph"/>
+        <w:tabs>
+          <w:tab w:val="left" w:pos="1170"/>
+        </w:tabs>
+        <w:ind w:left="1530"/>
       </w:pPr>
     </w:p>
     <w:p>
@@ -4552,7 +5178,6 @@
       <w:bookmarkStart w:id="0" w:name="_GoBack"/>
       <w:bookmarkEnd w:id="0"/>
       <w:r>
-        <w:lastRenderedPageBreak/>
         <w:t>BA999</w:t>
       </w:r>
     </w:p>
@@ -4925,6 +5550,7 @@
       </w:pPr>
       <w:proofErr w:type="spellStart"/>
       <w:r>
+        <w:lastRenderedPageBreak/>
         <w:t>Kontrak</w:t>
       </w:r>
       <w:proofErr w:type="spellEnd"/>
@@ -5074,7 +5700,7 @@
           <w:noProof/>
         </w:rPr>
         <w:drawing>
-          <wp:inline distT="0" distB="0" distL="0" distR="0" wp14:anchorId="38F58174" wp14:editId="3D741083">
+          <wp:inline distT="0" distB="0" distL="0" distR="0">
             <wp:extent cx="5535589" cy="3883378"/>
             <wp:effectExtent l="0" t="0" r="0" b="0"/>
             <wp:docPr id="22" name="Picture 22" descr="C:\Users\user\Desktop\03-01-2014 10-03-09.png"/>
@@ -5091,10 +5717,10 @@
                     </pic:cNvPicPr>
                   </pic:nvPicPr>
                   <pic:blipFill>
-                    <a:blip r:embed="rId17">
+                    <a:blip r:embed="rId18" cstate="print">
                       <a:extLst>
                         <a:ext uri="{28A0092B-C50C-407E-A947-70E740481C1C}">
-                          <a14:useLocalDpi xmlns:a14="http://schemas.microsoft.com/office/drawing/2010/main" val="0"/>
+                          <a14:useLocalDpi xmlns:a14="http://schemas.microsoft.com/office/drawing/2010/main" xmlns:wps="http://schemas.microsoft.com/office/word/2010/wordprocessingShape" xmlns:wpi="http://schemas.microsoft.com/office/word/2010/wordprocessingInk" xmlns:wpg="http://schemas.microsoft.com/office/word/2010/wordprocessingGroup" xmlns:w14="http://schemas.microsoft.com/office/word/2010/wordml" xmlns:w="http://schemas.openxmlformats.org/wordprocessingml/2006/main" xmlns:w10="urn:schemas-microsoft-com:office:word" xmlns:wp14="http://schemas.microsoft.com/office/word/2010/wordprocessingDrawing" xmlns:v="urn:schemas-microsoft-com:vml" xmlns:o="urn:schemas-microsoft-com:office:office" xmlns:mc="http://schemas.openxmlformats.org/markup-compatibility/2006" xmlns:wpc="http://schemas.microsoft.com/office/word/2010/wordprocessingCanvas" xmlns="" val="0"/>
                         </a:ext>
                       </a:extLst>
                     </a:blip>
@@ -5439,7 +6065,15 @@
       </w:r>
       <w:proofErr w:type="spellEnd"/>
       <w:r>
-        <w:t xml:space="preserve"> di  SP2D </w:t>
+        <w:t xml:space="preserve"> </w:t>
+      </w:r>
+      <w:proofErr w:type="spellStart"/>
+      <w:r>
+        <w:t>di</w:t>
+      </w:r>
+      <w:proofErr w:type="spellEnd"/>
+      <w:r>
+        <w:t xml:space="preserve">  SP2D </w:t>
       </w:r>
       <w:proofErr w:type="spellStart"/>
       <w:r>
@@ -5603,6 +6237,7 @@
       </w:r>
       <w:proofErr w:type="spellStart"/>
       <w:r>
+        <w:lastRenderedPageBreak/>
         <w:t>dengan</w:t>
       </w:r>
       <w:proofErr w:type="spellEnd"/>
@@ -5767,7 +6402,15 @@
       </w:r>
       <w:proofErr w:type="spellEnd"/>
       <w:r>
-        <w:t xml:space="preserve"> acknowledgement di SPAN</w:t>
+        <w:t xml:space="preserve"> acknowledgement </w:t>
+      </w:r>
+      <w:proofErr w:type="spellStart"/>
+      <w:r>
+        <w:t>di</w:t>
+      </w:r>
+      <w:proofErr w:type="spellEnd"/>
+      <w:r>
+        <w:t xml:space="preserve"> SPAN</w:t>
       </w:r>
       <w:r>
         <w:tab/>
@@ -5878,10 +6521,7 @@
         <w:ind w:left="1134"/>
       </w:pPr>
       <w:r>
-        <w:t>Level 2 PKN</w:t>
-      </w:r>
-      <w:r>
-        <w:t xml:space="preserve"> </w:t>
+        <w:t xml:space="preserve">Level 2 PKN </w:t>
       </w:r>
       <w:proofErr w:type="spellStart"/>
       <w:r>
@@ -5993,10 +6633,7 @@
       </w:r>
       <w:proofErr w:type="spellEnd"/>
       <w:r>
-        <w:t xml:space="preserve"> di PKN</w:t>
-      </w:r>
-      <w:r>
-        <w:t xml:space="preserve">. Detail </w:t>
+        <w:t xml:space="preserve"> di PKN. Detail </w:t>
       </w:r>
       <w:proofErr w:type="spellStart"/>
       <w:r>
@@ -6012,7 +6649,15 @@
       </w:r>
       <w:proofErr w:type="spellEnd"/>
       <w:r>
-        <w:t xml:space="preserve"> di PKN </w:t>
+        <w:t xml:space="preserve"> </w:t>
+      </w:r>
+      <w:proofErr w:type="spellStart"/>
+      <w:r>
+        <w:t>di</w:t>
+      </w:r>
+      <w:proofErr w:type="spellEnd"/>
+      <w:r>
+        <w:t xml:space="preserve"> PKN </w:t>
       </w:r>
       <w:proofErr w:type="spellStart"/>
       <w:r>
@@ -6147,7 +6792,7 @@
           <w:noProof/>
         </w:rPr>
         <w:drawing>
-          <wp:inline distT="0" distB="0" distL="0" distR="0" wp14:anchorId="37ACE533" wp14:editId="7EE1A685">
+          <wp:inline distT="0" distB="0" distL="0" distR="0">
             <wp:extent cx="5226756" cy="3845587"/>
             <wp:effectExtent l="0" t="0" r="0" b="0"/>
             <wp:docPr id="20" name="Picture 20" descr="C:\Users\user\Desktop\03-01-2014 9-53-16.png"/>
@@ -6164,10 +6809,10 @@
                     </pic:cNvPicPr>
                   </pic:nvPicPr>
                   <pic:blipFill>
-                    <a:blip r:embed="rId18">
+                    <a:blip r:embed="rId19" cstate="print">
                       <a:extLst>
                         <a:ext uri="{28A0092B-C50C-407E-A947-70E740481C1C}">
-                          <a14:useLocalDpi xmlns:a14="http://schemas.microsoft.com/office/drawing/2010/main" val="0"/>
+                          <a14:useLocalDpi xmlns:a14="http://schemas.microsoft.com/office/drawing/2010/main" xmlns:wps="http://schemas.microsoft.com/office/word/2010/wordprocessingShape" xmlns:wpi="http://schemas.microsoft.com/office/word/2010/wordprocessingInk" xmlns:wpg="http://schemas.microsoft.com/office/word/2010/wordprocessingGroup" xmlns:w14="http://schemas.microsoft.com/office/word/2010/wordml" xmlns:w="http://schemas.openxmlformats.org/wordprocessingml/2006/main" xmlns:w10="urn:schemas-microsoft-com:office:word" xmlns:wp14="http://schemas.microsoft.com/office/word/2010/wordprocessingDrawing" xmlns:v="urn:schemas-microsoft-com:vml" xmlns:o="urn:schemas-microsoft-com:office:office" xmlns:mc="http://schemas.openxmlformats.org/markup-compatibility/2006" xmlns:wpc="http://schemas.microsoft.com/office/word/2010/wordprocessingCanvas" xmlns="" val="0"/>
                         </a:ext>
                       </a:extLst>
                     </a:blip>
@@ -6225,11 +6870,7 @@
         <w:ind w:left="1080"/>
       </w:pPr>
       <w:r>
-        <w:lastRenderedPageBreak/>
-        <w:t>Level 3 PKN</w:t>
-      </w:r>
-      <w:r>
-        <w:t xml:space="preserve"> </w:t>
+        <w:t xml:space="preserve">Level 3 PKN </w:t>
       </w:r>
       <w:proofErr w:type="spellStart"/>
       <w:r>
@@ -6357,10 +6998,7 @@
       </w:r>
       <w:proofErr w:type="spellEnd"/>
       <w:r>
-        <w:t xml:space="preserve"> </w:t>
-      </w:r>
-      <w:r>
-        <w:t xml:space="preserve">SP2D </w:t>
+        <w:t xml:space="preserve"> SP2D </w:t>
       </w:r>
       <w:proofErr w:type="spellStart"/>
       <w:r>
@@ -6368,10 +7006,7 @@
       </w:r>
       <w:proofErr w:type="spellEnd"/>
       <w:r>
-        <w:t xml:space="preserve"> SPT</w:t>
-      </w:r>
-      <w:r>
-        <w:t xml:space="preserve"> </w:t>
+        <w:t xml:space="preserve"> SPT </w:t>
       </w:r>
       <w:proofErr w:type="spellStart"/>
       <w:r>
@@ -6410,6 +7045,7 @@
         <w:rPr>
           <w:noProof/>
         </w:rPr>
+        <w:lastRenderedPageBreak/>
         <w:drawing>
           <wp:inline distT="0" distB="0" distL="0" distR="0">
             <wp:extent cx="4899378" cy="3483687"/>
@@ -6428,10 +7064,10 @@
                     </pic:cNvPicPr>
                   </pic:nvPicPr>
                   <pic:blipFill>
-                    <a:blip r:embed="rId19">
+                    <a:blip r:embed="rId20" cstate="print">
                       <a:extLst>
                         <a:ext uri="{28A0092B-C50C-407E-A947-70E740481C1C}">
-                          <a14:useLocalDpi xmlns:a14="http://schemas.microsoft.com/office/drawing/2010/main" val="0"/>
+                          <a14:useLocalDpi xmlns:a14="http://schemas.microsoft.com/office/drawing/2010/main" xmlns:wps="http://schemas.microsoft.com/office/word/2010/wordprocessingShape" xmlns:wpi="http://schemas.microsoft.com/office/word/2010/wordprocessingInk" xmlns:wpg="http://schemas.microsoft.com/office/word/2010/wordprocessingGroup" xmlns:w14="http://schemas.microsoft.com/office/word/2010/wordml" xmlns:w="http://schemas.openxmlformats.org/wordprocessingml/2006/main" xmlns:w10="urn:schemas-microsoft-com:office:word" xmlns:wp14="http://schemas.microsoft.com/office/word/2010/wordprocessingDrawing" xmlns:v="urn:schemas-microsoft-com:vml" xmlns:o="urn:schemas-microsoft-com:office:office" xmlns:mc="http://schemas.openxmlformats.org/markup-compatibility/2006" xmlns:wpc="http://schemas.microsoft.com/office/word/2010/wordprocessingCanvas" xmlns="" val="0"/>
                         </a:ext>
                       </a:extLst>
                     </a:blip>
@@ -6549,7 +7185,15 @@
       </w:r>
       <w:proofErr w:type="spellEnd"/>
       <w:r>
-        <w:t xml:space="preserve"> SPAN di </w:t>
+        <w:t xml:space="preserve"> SPAN </w:t>
+      </w:r>
+      <w:proofErr w:type="spellStart"/>
+      <w:r>
+        <w:t>di</w:t>
+      </w:r>
+      <w:proofErr w:type="spellEnd"/>
+      <w:r>
+        <w:t xml:space="preserve"> </w:t>
       </w:r>
       <w:proofErr w:type="spellStart"/>
       <w:r>
@@ -6672,9 +7316,9 @@
         </w:rPr>
         <w:drawing>
           <wp:inline distT="0" distB="0" distL="0" distR="0">
-            <wp:extent cx="4385582" cy="2777067"/>
-            <wp:effectExtent l="0" t="0" r="0" b="0"/>
-            <wp:docPr id="31" name="Picture 30" descr="18.png"/>
+            <wp:extent cx="4124325" cy="2629697"/>
+            <wp:effectExtent l="19050" t="0" r="9525" b="0"/>
+            <wp:docPr id="1" name="Picture 0" descr="e1.png"/>
             <wp:cNvGraphicFramePr>
               <a:graphicFrameLocks xmlns:a="http://schemas.openxmlformats.org/drawingml/2006/main" noChangeAspect="1"/>
             </wp:cNvGraphicFramePr>
@@ -6682,11 +7326,11 @@
               <a:graphicData uri="http://schemas.openxmlformats.org/drawingml/2006/picture">
                 <pic:pic xmlns:pic="http://schemas.openxmlformats.org/drawingml/2006/picture">
                   <pic:nvPicPr>
-                    <pic:cNvPr id="0" name="18.png"/>
+                    <pic:cNvPr id="0" name="e1.png"/>
                     <pic:cNvPicPr/>
                   </pic:nvPicPr>
                   <pic:blipFill>
-                    <a:blip r:embed="rId20"/>
+                    <a:blip r:embed="rId21" cstate="print"/>
                     <a:stretch>
                       <a:fillRect/>
                     </a:stretch>
@@ -6694,7 +7338,7 @@
                   <pic:spPr>
                     <a:xfrm>
                       <a:off x="0" y="0"/>
-                      <a:ext cx="4395716" cy="2783484"/>
+                      <a:ext cx="4124325" cy="2629697"/>
                     </a:xfrm>
                     <a:prstGeom prst="rect">
                       <a:avLst/>
@@ -6718,7 +7362,7 @@
 </file>
 
 <file path=word/numbering.xml><?xml version="1.0" encoding="utf-8"?>
-<w:numbering xmlns:wpc="http://schemas.microsoft.com/office/word/2010/wordprocessingCanvas" xmlns:mc="http://schemas.openxmlformats.org/markup-compatibility/2006" xmlns:o="urn:schemas-microsoft-com:office:office" xmlns:r="http://schemas.openxmlformats.org/officeDocument/2006/relationships" xmlns:m="http://schemas.openxmlformats.org/officeDocument/2006/math" xmlns:v="urn:schemas-microsoft-com:vml" xmlns:wp14="http://schemas.microsoft.com/office/word/2010/wordprocessingDrawing" xmlns:wp="http://schemas.openxmlformats.org/drawingml/2006/wordprocessingDrawing" xmlns:w10="urn:schemas-microsoft-com:office:word" xmlns:w="http://schemas.openxmlformats.org/wordprocessingml/2006/main" xmlns:w14="http://schemas.microsoft.com/office/word/2010/wordml" xmlns:wpg="http://schemas.microsoft.com/office/word/2010/wordprocessingGroup" xmlns:wpi="http://schemas.microsoft.com/office/word/2010/wordprocessingInk" xmlns:wne="http://schemas.microsoft.com/office/word/2006/wordml" xmlns:wps="http://schemas.microsoft.com/office/word/2010/wordprocessingShape" mc:Ignorable="w14 wp14">
+<w:numbering xmlns:ve="http://schemas.openxmlformats.org/markup-compatibility/2006" xmlns:o="urn:schemas-microsoft-com:office:office" xmlns:r="http://schemas.openxmlformats.org/officeDocument/2006/relationships" xmlns:m="http://schemas.openxmlformats.org/officeDocument/2006/math" xmlns:v="urn:schemas-microsoft-com:vml" xmlns:wp="http://schemas.openxmlformats.org/drawingml/2006/wordprocessingDrawing" xmlns:w10="urn:schemas-microsoft-com:office:word" xmlns:w="http://schemas.openxmlformats.org/wordprocessingml/2006/main" xmlns:wne="http://schemas.microsoft.com/office/word/2006/wordml">
   <w:abstractNum w:abstractNumId="0">
     <w:nsid w:val="002A0073"/>
     <w:multiLevelType w:val="hybridMultilevel"/>
@@ -7931,6 +8575,92 @@
     </w:lvl>
   </w:abstractNum>
   <w:abstractNum w:abstractNumId="13">
+    <w:nsid w:val="75C72E0A"/>
+    <w:multiLevelType w:val="hybridMultilevel"/>
+    <w:tmpl w:val="FF367104"/>
+    <w:lvl w:ilvl="0" w:tplc="04090019">
+      <w:start w:val="1"/>
+      <w:numFmt w:val="lowerLetter"/>
+      <w:lvlText w:val="%1."/>
+      <w:lvlJc w:val="left"/>
+      <w:pPr>
+        <w:ind w:left="1890" w:hanging="360"/>
+      </w:pPr>
+    </w:lvl>
+    <w:lvl w:ilvl="1" w:tplc="04090019">
+      <w:start w:val="1"/>
+      <w:numFmt w:val="lowerLetter"/>
+      <w:lvlText w:val="%2."/>
+      <w:lvlJc w:val="left"/>
+      <w:pPr>
+        <w:ind w:left="2610" w:hanging="360"/>
+      </w:pPr>
+    </w:lvl>
+    <w:lvl w:ilvl="2" w:tplc="0409001B" w:tentative="1">
+      <w:start w:val="1"/>
+      <w:numFmt w:val="lowerRoman"/>
+      <w:lvlText w:val="%3."/>
+      <w:lvlJc w:val="right"/>
+      <w:pPr>
+        <w:ind w:left="3330" w:hanging="180"/>
+      </w:pPr>
+    </w:lvl>
+    <w:lvl w:ilvl="3" w:tplc="0409000F" w:tentative="1">
+      <w:start w:val="1"/>
+      <w:numFmt w:val="decimal"/>
+      <w:lvlText w:val="%4."/>
+      <w:lvlJc w:val="left"/>
+      <w:pPr>
+        <w:ind w:left="4050" w:hanging="360"/>
+      </w:pPr>
+    </w:lvl>
+    <w:lvl w:ilvl="4" w:tplc="04090019" w:tentative="1">
+      <w:start w:val="1"/>
+      <w:numFmt w:val="lowerLetter"/>
+      <w:lvlText w:val="%5."/>
+      <w:lvlJc w:val="left"/>
+      <w:pPr>
+        <w:ind w:left="4770" w:hanging="360"/>
+      </w:pPr>
+    </w:lvl>
+    <w:lvl w:ilvl="5" w:tplc="0409001B" w:tentative="1">
+      <w:start w:val="1"/>
+      <w:numFmt w:val="lowerRoman"/>
+      <w:lvlText w:val="%6."/>
+      <w:lvlJc w:val="right"/>
+      <w:pPr>
+        <w:ind w:left="5490" w:hanging="180"/>
+      </w:pPr>
+    </w:lvl>
+    <w:lvl w:ilvl="6" w:tplc="0409000F" w:tentative="1">
+      <w:start w:val="1"/>
+      <w:numFmt w:val="decimal"/>
+      <w:lvlText w:val="%7."/>
+      <w:lvlJc w:val="left"/>
+      <w:pPr>
+        <w:ind w:left="6210" w:hanging="360"/>
+      </w:pPr>
+    </w:lvl>
+    <w:lvl w:ilvl="7" w:tplc="04090019" w:tentative="1">
+      <w:start w:val="1"/>
+      <w:numFmt w:val="lowerLetter"/>
+      <w:lvlText w:val="%8."/>
+      <w:lvlJc w:val="left"/>
+      <w:pPr>
+        <w:ind w:left="6930" w:hanging="360"/>
+      </w:pPr>
+    </w:lvl>
+    <w:lvl w:ilvl="8" w:tplc="0409001B" w:tentative="1">
+      <w:start w:val="1"/>
+      <w:numFmt w:val="lowerRoman"/>
+      <w:lvlText w:val="%9."/>
+      <w:lvlJc w:val="right"/>
+      <w:pPr>
+        <w:ind w:left="7650" w:hanging="180"/>
+      </w:pPr>
+    </w:lvl>
+  </w:abstractNum>
+  <w:abstractNum w:abstractNumId="14">
     <w:nsid w:val="76F26208"/>
     <w:multiLevelType w:val="hybridMultilevel"/>
     <w:tmpl w:val="AB5804C2"/>
@@ -8019,7 +8749,7 @@
       </w:pPr>
     </w:lvl>
   </w:abstractNum>
-  <w:abstractNum w:abstractNumId="14">
+  <w:abstractNum w:abstractNumId="15">
     <w:nsid w:val="7D5B6C20"/>
     <w:multiLevelType w:val="hybridMultilevel"/>
     <w:tmpl w:val="B0DC8278"/>
@@ -8136,7 +8866,7 @@
     <w:abstractNumId w:val="5"/>
   </w:num>
   <w:num w:numId="10">
-    <w:abstractNumId w:val="13"/>
+    <w:abstractNumId w:val="14"/>
   </w:num>
   <w:num w:numId="11">
     <w:abstractNumId w:val="3"/>
@@ -8145,7 +8875,7 @@
     <w:abstractNumId w:val="9"/>
   </w:num>
   <w:num w:numId="13">
-    <w:abstractNumId w:val="14"/>
+    <w:abstractNumId w:val="15"/>
   </w:num>
   <w:num w:numId="14">
     <w:abstractNumId w:val="1"/>
@@ -8153,11 +8883,14 @@
   <w:num w:numId="15">
     <w:abstractNumId w:val="4"/>
   </w:num>
+  <w:num w:numId="16">
+    <w:abstractNumId w:val="13"/>
+  </w:num>
 </w:numbering>
 </file>
 
 <file path=word/styles.xml><?xml version="1.0" encoding="utf-8"?>
-<w:styles xmlns:mc="http://schemas.openxmlformats.org/markup-compatibility/2006" xmlns:r="http://schemas.openxmlformats.org/officeDocument/2006/relationships" xmlns:w="http://schemas.openxmlformats.org/wordprocessingml/2006/main" xmlns:w14="http://schemas.microsoft.com/office/word/2010/wordml" mc:Ignorable="w14">
+<w:styles xmlns:r="http://schemas.openxmlformats.org/officeDocument/2006/relationships" xmlns:w="http://schemas.openxmlformats.org/wordprocessingml/2006/main">
   <w:docDefaults>
     <w:rPrDefault>
       <w:rPr>
@@ -8398,6 +9131,7 @@
     <w:uiPriority w:val="99"/>
     <w:semiHidden/>
     <w:unhideWhenUsed/>
+    <w:qFormat/>
     <w:tblPr>
       <w:tblInd w:w="0" w:type="dxa"/>
       <w:tblCellMar>
@@ -8988,7 +9722,7 @@
 </file>
 
 <file path=customXml/itemProps1.xml><?xml version="1.0" encoding="utf-8"?>
-<ds:datastoreItem xmlns:ds="http://schemas.openxmlformats.org/officeDocument/2006/customXml" ds:itemID="{7F96D338-B597-44A0-ABE9-A42D067012EC}">
+<ds:datastoreItem xmlns:ds="http://schemas.openxmlformats.org/officeDocument/2006/customXml" ds:itemID="{7A5F1B10-6B71-485B-927D-8FE312427250}">
   <ds:schemaRefs>
     <ds:schemaRef ds:uri="http://schemas.openxmlformats.org/officeDocument/2006/bibliography"/>
   </ds:schemaRefs>
